--- a/Лаб5 Кожара.docx
+++ b/Лаб5 Кожара.docx
@@ -98,7 +98,7 @@
           <w:sz w:val="56"/>
           <w:szCs w:val="56"/>
         </w:rPr>
-        <w:t>1</w:t>
+        <w:t>5</w:t>
       </w:r>
     </w:p>
     <w:p>
@@ -374,6 +374,1717 @@
           <w:rFonts w:ascii="Times New Roman" w:hAnsi="Times New Roman" w:cs="Times New Roman"/>
           <w:sz w:val="28"/>
           <w:szCs w:val="28"/>
+        </w:rPr>
+      </w:pPr>
+      <w:r>
+        <w:rPr>
+          <w:rFonts w:ascii="Times New Roman" w:hAnsi="Times New Roman" w:cs="Times New Roman"/>
+          <w:sz w:val="28"/>
+          <w:szCs w:val="28"/>
+        </w:rPr>
+        <w:t>Київ – 2024</w:t>
+      </w:r>
+    </w:p>
+    <w:p>
+      <w:pPr>
+        <w:rPr>
+          <w:rFonts w:ascii="Times New Roman" w:hAnsi="Times New Roman" w:cs="Times New Roman"/>
+          <w:sz w:val="28"/>
+          <w:szCs w:val="28"/>
+        </w:rPr>
+      </w:pPr>
+      <w:r>
+        <w:rPr>
+          <w:rFonts w:ascii="Times New Roman" w:hAnsi="Times New Roman" w:cs="Times New Roman"/>
+          <w:sz w:val="28"/>
+          <w:szCs w:val="28"/>
+        </w:rPr>
+        <w:lastRenderedPageBreak/>
+        <w:t xml:space="preserve">На мові </w:t>
+      </w:r>
+      <w:proofErr w:type="spellStart"/>
+      <w:r>
+        <w:rPr>
+          <w:rFonts w:ascii="Times New Roman" w:hAnsi="Times New Roman" w:cs="Times New Roman"/>
+          <w:sz w:val="28"/>
+          <w:szCs w:val="28"/>
+        </w:rPr>
+        <w:t>Python</w:t>
+      </w:r>
+      <w:proofErr w:type="spellEnd"/>
+      <w:r>
+        <w:rPr>
+          <w:rFonts w:ascii="Times New Roman" w:hAnsi="Times New Roman" w:cs="Times New Roman"/>
+          <w:sz w:val="28"/>
+          <w:szCs w:val="28"/>
+        </w:rPr>
+        <w:t xml:space="preserve"> створити програму, яка зчитує із текстового файлу перше речення. Виводить його на екран. Потім виводить на екран всі слова даного тексту, відсортовані по алфавіту (без знаків пунктуації) і кількість слів. Для сортування створити функцію або метод, як описано в прикладі в приєднаному файлі.</w:t>
+      </w:r>
+    </w:p>
+    <w:p>
+      <w:pPr>
+        <w:rPr>
+          <w:rFonts w:ascii="Times New Roman" w:hAnsi="Times New Roman" w:cs="Times New Roman"/>
+          <w:sz w:val="28"/>
+          <w:szCs w:val="28"/>
+        </w:rPr>
+      </w:pPr>
+      <w:r>
+        <w:rPr>
+          <w:rFonts w:ascii="Times New Roman" w:hAnsi="Times New Roman" w:cs="Times New Roman"/>
+          <w:sz w:val="28"/>
+          <w:szCs w:val="28"/>
+        </w:rPr>
+        <w:t>При виникненні проблем з читанням  файлу програма повинна вивести відповідне повідомлення про помилку.</w:t>
+      </w:r>
+      <w:r>
+        <w:rPr>
+          <w:rFonts w:ascii="Times New Roman" w:hAnsi="Times New Roman" w:cs="Times New Roman"/>
+          <w:sz w:val="28"/>
+          <w:szCs w:val="28"/>
+        </w:rPr>
+        <w:br/>
+        <w:t>Якщо в тексті присутні слова на англійській та українській мовах, то спочатку вивести українські слова в алфавітному порядку, потім англійські в алфавітному порядку.</w:t>
+      </w:r>
+    </w:p>
+    <w:p>
+      <w:pPr>
+        <w:rPr>
+          <w:rFonts w:ascii="Times New Roman" w:hAnsi="Times New Roman" w:cs="Times New Roman"/>
+          <w:sz w:val="28"/>
+          <w:szCs w:val="28"/>
+        </w:rPr>
+      </w:pPr>
+    </w:p>
+    <w:p>
+      <w:pPr>
+        <w:spacing w:line="240" w:lineRule="auto"/>
+        <w:rPr>
+          <w:rFonts w:ascii="Courier New" w:hAnsi="Courier New" w:cs="Courier New"/>
+        </w:rPr>
+      </w:pPr>
+      <w:proofErr w:type="spellStart"/>
+      <w:r>
+        <w:rPr>
+          <w:rFonts w:ascii="Courier New" w:hAnsi="Courier New" w:cs="Courier New"/>
+        </w:rPr>
+        <w:t>import</w:t>
+      </w:r>
+      <w:proofErr w:type="spellEnd"/>
+      <w:r>
+        <w:rPr>
+          <w:rFonts w:ascii="Courier New" w:hAnsi="Courier New" w:cs="Courier New"/>
+        </w:rPr>
+        <w:t xml:space="preserve"> </w:t>
+      </w:r>
+      <w:proofErr w:type="spellStart"/>
+      <w:r>
+        <w:rPr>
+          <w:rFonts w:ascii="Courier New" w:hAnsi="Courier New" w:cs="Courier New"/>
+        </w:rPr>
+        <w:t>string</w:t>
+      </w:r>
+      <w:proofErr w:type="spellEnd"/>
+      <w:r>
+        <w:rPr>
+          <w:rFonts w:ascii="Courier New" w:hAnsi="Courier New" w:cs="Courier New"/>
+        </w:rPr>
+        <w:br/>
+      </w:r>
+      <w:proofErr w:type="spellStart"/>
+      <w:r>
+        <w:rPr>
+          <w:rFonts w:ascii="Courier New" w:hAnsi="Courier New" w:cs="Courier New"/>
+        </w:rPr>
+        <w:t>def</w:t>
+      </w:r>
+      <w:proofErr w:type="spellEnd"/>
+      <w:r>
+        <w:rPr>
+          <w:rFonts w:ascii="Courier New" w:hAnsi="Courier New" w:cs="Courier New"/>
+        </w:rPr>
+        <w:t xml:space="preserve"> </w:t>
+      </w:r>
+      <w:proofErr w:type="spellStart"/>
+      <w:r>
+        <w:rPr>
+          <w:rFonts w:ascii="Courier New" w:hAnsi="Courier New" w:cs="Courier New"/>
+        </w:rPr>
+        <w:t>get_first_sentence</w:t>
+      </w:r>
+      <w:proofErr w:type="spellEnd"/>
+      <w:r>
+        <w:rPr>
+          <w:rFonts w:ascii="Courier New" w:hAnsi="Courier New" w:cs="Courier New"/>
+        </w:rPr>
+        <w:t>(</w:t>
+      </w:r>
+      <w:proofErr w:type="spellStart"/>
+      <w:r>
+        <w:rPr>
+          <w:rFonts w:ascii="Courier New" w:hAnsi="Courier New" w:cs="Courier New"/>
+        </w:rPr>
+        <w:t>text</w:t>
+      </w:r>
+      <w:proofErr w:type="spellEnd"/>
+      <w:r>
+        <w:rPr>
+          <w:rFonts w:ascii="Courier New" w:hAnsi="Courier New" w:cs="Courier New"/>
+        </w:rPr>
+        <w:t>):</w:t>
+      </w:r>
+      <w:r>
+        <w:rPr>
+          <w:rFonts w:ascii="Courier New" w:hAnsi="Courier New" w:cs="Courier New"/>
+        </w:rPr>
+        <w:br/>
+        <w:t xml:space="preserve">    </w:t>
+      </w:r>
+      <w:proofErr w:type="spellStart"/>
+      <w:r>
+        <w:rPr>
+          <w:rFonts w:ascii="Courier New" w:hAnsi="Courier New" w:cs="Courier New"/>
+        </w:rPr>
+        <w:t>sentence_endings</w:t>
+      </w:r>
+      <w:proofErr w:type="spellEnd"/>
+      <w:r>
+        <w:rPr>
+          <w:rFonts w:ascii="Courier New" w:hAnsi="Courier New" w:cs="Courier New"/>
+        </w:rPr>
+        <w:t xml:space="preserve"> = ['.', '!', '?']</w:t>
+      </w:r>
+      <w:r>
+        <w:rPr>
+          <w:rFonts w:ascii="Courier New" w:hAnsi="Courier New" w:cs="Courier New"/>
+        </w:rPr>
+        <w:br/>
+        <w:t xml:space="preserve">    </w:t>
+      </w:r>
+      <w:proofErr w:type="spellStart"/>
+      <w:r>
+        <w:rPr>
+          <w:rFonts w:ascii="Courier New" w:hAnsi="Courier New" w:cs="Courier New"/>
+        </w:rPr>
+        <w:t>for</w:t>
+      </w:r>
+      <w:proofErr w:type="spellEnd"/>
+      <w:r>
+        <w:rPr>
+          <w:rFonts w:ascii="Courier New" w:hAnsi="Courier New" w:cs="Courier New"/>
+        </w:rPr>
+        <w:t xml:space="preserve"> </w:t>
+      </w:r>
+      <w:proofErr w:type="spellStart"/>
+      <w:r>
+        <w:rPr>
+          <w:rFonts w:ascii="Courier New" w:hAnsi="Courier New" w:cs="Courier New"/>
+        </w:rPr>
+        <w:t>ending</w:t>
+      </w:r>
+      <w:proofErr w:type="spellEnd"/>
+      <w:r>
+        <w:rPr>
+          <w:rFonts w:ascii="Courier New" w:hAnsi="Courier New" w:cs="Courier New"/>
+        </w:rPr>
+        <w:t xml:space="preserve"> </w:t>
+      </w:r>
+      <w:proofErr w:type="spellStart"/>
+      <w:r>
+        <w:rPr>
+          <w:rFonts w:ascii="Courier New" w:hAnsi="Courier New" w:cs="Courier New"/>
+        </w:rPr>
+        <w:t>in</w:t>
+      </w:r>
+      <w:proofErr w:type="spellEnd"/>
+      <w:r>
+        <w:rPr>
+          <w:rFonts w:ascii="Courier New" w:hAnsi="Courier New" w:cs="Courier New"/>
+        </w:rPr>
+        <w:t xml:space="preserve"> </w:t>
+      </w:r>
+      <w:proofErr w:type="spellStart"/>
+      <w:r>
+        <w:rPr>
+          <w:rFonts w:ascii="Courier New" w:hAnsi="Courier New" w:cs="Courier New"/>
+        </w:rPr>
+        <w:t>sentence_endings</w:t>
+      </w:r>
+      <w:proofErr w:type="spellEnd"/>
+      <w:r>
+        <w:rPr>
+          <w:rFonts w:ascii="Courier New" w:hAnsi="Courier New" w:cs="Courier New"/>
+        </w:rPr>
+        <w:t>:</w:t>
+      </w:r>
+      <w:r>
+        <w:rPr>
+          <w:rFonts w:ascii="Courier New" w:hAnsi="Courier New" w:cs="Courier New"/>
+        </w:rPr>
+        <w:br/>
+        <w:t xml:space="preserve">        </w:t>
+      </w:r>
+      <w:proofErr w:type="spellStart"/>
+      <w:r>
+        <w:rPr>
+          <w:rFonts w:ascii="Courier New" w:hAnsi="Courier New" w:cs="Courier New"/>
+        </w:rPr>
+        <w:t>sentence_end_idx</w:t>
+      </w:r>
+      <w:proofErr w:type="spellEnd"/>
+      <w:r>
+        <w:rPr>
+          <w:rFonts w:ascii="Courier New" w:hAnsi="Courier New" w:cs="Courier New"/>
+        </w:rPr>
+        <w:t xml:space="preserve"> = </w:t>
+      </w:r>
+      <w:proofErr w:type="spellStart"/>
+      <w:r>
+        <w:rPr>
+          <w:rFonts w:ascii="Courier New" w:hAnsi="Courier New" w:cs="Courier New"/>
+        </w:rPr>
+        <w:t>text.find</w:t>
+      </w:r>
+      <w:proofErr w:type="spellEnd"/>
+      <w:r>
+        <w:rPr>
+          <w:rFonts w:ascii="Courier New" w:hAnsi="Courier New" w:cs="Courier New"/>
+        </w:rPr>
+        <w:t>(</w:t>
+      </w:r>
+      <w:proofErr w:type="spellStart"/>
+      <w:r>
+        <w:rPr>
+          <w:rFonts w:ascii="Courier New" w:hAnsi="Courier New" w:cs="Courier New"/>
+        </w:rPr>
+        <w:t>ending</w:t>
+      </w:r>
+      <w:proofErr w:type="spellEnd"/>
+      <w:r>
+        <w:rPr>
+          <w:rFonts w:ascii="Courier New" w:hAnsi="Courier New" w:cs="Courier New"/>
+        </w:rPr>
+        <w:t>)</w:t>
+      </w:r>
+      <w:r>
+        <w:rPr>
+          <w:rFonts w:ascii="Courier New" w:hAnsi="Courier New" w:cs="Courier New"/>
+        </w:rPr>
+        <w:br/>
+        <w:t xml:space="preserve">        </w:t>
+      </w:r>
+      <w:proofErr w:type="spellStart"/>
+      <w:r>
+        <w:rPr>
+          <w:rFonts w:ascii="Courier New" w:hAnsi="Courier New" w:cs="Courier New"/>
+        </w:rPr>
+        <w:t>if</w:t>
+      </w:r>
+      <w:proofErr w:type="spellEnd"/>
+      <w:r>
+        <w:rPr>
+          <w:rFonts w:ascii="Courier New" w:hAnsi="Courier New" w:cs="Courier New"/>
+        </w:rPr>
+        <w:t xml:space="preserve"> </w:t>
+      </w:r>
+      <w:proofErr w:type="spellStart"/>
+      <w:r>
+        <w:rPr>
+          <w:rFonts w:ascii="Courier New" w:hAnsi="Courier New" w:cs="Courier New"/>
+        </w:rPr>
+        <w:t>sentence_end_idx</w:t>
+      </w:r>
+      <w:proofErr w:type="spellEnd"/>
+      <w:r>
+        <w:rPr>
+          <w:rFonts w:ascii="Courier New" w:hAnsi="Courier New" w:cs="Courier New"/>
+        </w:rPr>
+        <w:t xml:space="preserve"> != -1:</w:t>
+      </w:r>
+      <w:r>
+        <w:rPr>
+          <w:rFonts w:ascii="Courier New" w:hAnsi="Courier New" w:cs="Courier New"/>
+        </w:rPr>
+        <w:br/>
+        <w:t xml:space="preserve">            </w:t>
+      </w:r>
+      <w:proofErr w:type="spellStart"/>
+      <w:r>
+        <w:rPr>
+          <w:rFonts w:ascii="Courier New" w:hAnsi="Courier New" w:cs="Courier New"/>
+        </w:rPr>
+        <w:t>return</w:t>
+      </w:r>
+      <w:proofErr w:type="spellEnd"/>
+      <w:r>
+        <w:rPr>
+          <w:rFonts w:ascii="Courier New" w:hAnsi="Courier New" w:cs="Courier New"/>
+        </w:rPr>
+        <w:t xml:space="preserve"> </w:t>
+      </w:r>
+      <w:proofErr w:type="spellStart"/>
+      <w:r>
+        <w:rPr>
+          <w:rFonts w:ascii="Courier New" w:hAnsi="Courier New" w:cs="Courier New"/>
+        </w:rPr>
+        <w:t>text</w:t>
+      </w:r>
+      <w:proofErr w:type="spellEnd"/>
+      <w:r>
+        <w:rPr>
+          <w:rFonts w:ascii="Courier New" w:hAnsi="Courier New" w:cs="Courier New"/>
+        </w:rPr>
+        <w:t>[:</w:t>
+      </w:r>
+      <w:proofErr w:type="spellStart"/>
+      <w:r>
+        <w:rPr>
+          <w:rFonts w:ascii="Courier New" w:hAnsi="Courier New" w:cs="Courier New"/>
+        </w:rPr>
+        <w:t>sentence_end_idx</w:t>
+      </w:r>
+      <w:proofErr w:type="spellEnd"/>
+      <w:r>
+        <w:rPr>
+          <w:rFonts w:ascii="Courier New" w:hAnsi="Courier New" w:cs="Courier New"/>
+        </w:rPr>
+        <w:t xml:space="preserve"> + 1]</w:t>
+      </w:r>
+      <w:r>
+        <w:rPr>
+          <w:rFonts w:ascii="Courier New" w:hAnsi="Courier New" w:cs="Courier New"/>
+        </w:rPr>
+        <w:br/>
+        <w:t xml:space="preserve">    </w:t>
+      </w:r>
+      <w:proofErr w:type="spellStart"/>
+      <w:r>
+        <w:rPr>
+          <w:rFonts w:ascii="Courier New" w:hAnsi="Courier New" w:cs="Courier New"/>
+        </w:rPr>
+        <w:t>return</w:t>
+      </w:r>
+      <w:proofErr w:type="spellEnd"/>
+      <w:r>
+        <w:rPr>
+          <w:rFonts w:ascii="Courier New" w:hAnsi="Courier New" w:cs="Courier New"/>
+        </w:rPr>
+        <w:t xml:space="preserve"> </w:t>
+      </w:r>
+      <w:proofErr w:type="spellStart"/>
+      <w:r>
+        <w:rPr>
+          <w:rFonts w:ascii="Courier New" w:hAnsi="Courier New" w:cs="Courier New"/>
+        </w:rPr>
+        <w:t>text</w:t>
+      </w:r>
+      <w:proofErr w:type="spellEnd"/>
+      <w:r>
+        <w:rPr>
+          <w:rFonts w:ascii="Courier New" w:hAnsi="Courier New" w:cs="Courier New"/>
+        </w:rPr>
+        <w:br/>
+      </w:r>
+      <w:r>
+        <w:rPr>
+          <w:rFonts w:ascii="Courier New" w:hAnsi="Courier New" w:cs="Courier New"/>
+        </w:rPr>
+        <w:br/>
+      </w:r>
+      <w:proofErr w:type="spellStart"/>
+      <w:r>
+        <w:rPr>
+          <w:rFonts w:ascii="Courier New" w:hAnsi="Courier New" w:cs="Courier New"/>
+        </w:rPr>
+        <w:t>def</w:t>
+      </w:r>
+      <w:proofErr w:type="spellEnd"/>
+      <w:r>
+        <w:rPr>
+          <w:rFonts w:ascii="Courier New" w:hAnsi="Courier New" w:cs="Courier New"/>
+        </w:rPr>
+        <w:t xml:space="preserve"> </w:t>
+      </w:r>
+      <w:proofErr w:type="spellStart"/>
+      <w:r>
+        <w:rPr>
+          <w:rFonts w:ascii="Courier New" w:hAnsi="Courier New" w:cs="Courier New"/>
+        </w:rPr>
+        <w:t>sort_words</w:t>
+      </w:r>
+      <w:proofErr w:type="spellEnd"/>
+      <w:r>
+        <w:rPr>
+          <w:rFonts w:ascii="Courier New" w:hAnsi="Courier New" w:cs="Courier New"/>
+        </w:rPr>
+        <w:t>(</w:t>
+      </w:r>
+      <w:proofErr w:type="spellStart"/>
+      <w:r>
+        <w:rPr>
+          <w:rFonts w:ascii="Courier New" w:hAnsi="Courier New" w:cs="Courier New"/>
+        </w:rPr>
+        <w:t>words</w:t>
+      </w:r>
+      <w:proofErr w:type="spellEnd"/>
+      <w:r>
+        <w:rPr>
+          <w:rFonts w:ascii="Courier New" w:hAnsi="Courier New" w:cs="Courier New"/>
+        </w:rPr>
+        <w:t>):</w:t>
+      </w:r>
+      <w:r>
+        <w:rPr>
+          <w:rFonts w:ascii="Courier New" w:hAnsi="Courier New" w:cs="Courier New"/>
+        </w:rPr>
+        <w:br/>
+        <w:t xml:space="preserve">    </w:t>
+      </w:r>
+      <w:proofErr w:type="spellStart"/>
+      <w:r>
+        <w:rPr>
+          <w:rFonts w:ascii="Courier New" w:hAnsi="Courier New" w:cs="Courier New"/>
+        </w:rPr>
+        <w:t>ukr_words</w:t>
+      </w:r>
+      <w:proofErr w:type="spellEnd"/>
+      <w:r>
+        <w:rPr>
+          <w:rFonts w:ascii="Courier New" w:hAnsi="Courier New" w:cs="Courier New"/>
+        </w:rPr>
+        <w:t xml:space="preserve"> = </w:t>
+      </w:r>
+      <w:proofErr w:type="spellStart"/>
+      <w:r>
+        <w:rPr>
+          <w:rFonts w:ascii="Courier New" w:hAnsi="Courier New" w:cs="Courier New"/>
+        </w:rPr>
+        <w:t>sorted</w:t>
+      </w:r>
+      <w:proofErr w:type="spellEnd"/>
+      <w:r>
+        <w:rPr>
+          <w:rFonts w:ascii="Courier New" w:hAnsi="Courier New" w:cs="Courier New"/>
+        </w:rPr>
+        <w:t>([</w:t>
+      </w:r>
+      <w:proofErr w:type="spellStart"/>
+      <w:r>
+        <w:rPr>
+          <w:rFonts w:ascii="Courier New" w:hAnsi="Courier New" w:cs="Courier New"/>
+        </w:rPr>
+        <w:t>word</w:t>
+      </w:r>
+      <w:proofErr w:type="spellEnd"/>
+      <w:r>
+        <w:rPr>
+          <w:rFonts w:ascii="Courier New" w:hAnsi="Courier New" w:cs="Courier New"/>
+        </w:rPr>
+        <w:t xml:space="preserve"> </w:t>
+      </w:r>
+      <w:proofErr w:type="spellStart"/>
+      <w:r>
+        <w:rPr>
+          <w:rFonts w:ascii="Courier New" w:hAnsi="Courier New" w:cs="Courier New"/>
+        </w:rPr>
+        <w:t>for</w:t>
+      </w:r>
+      <w:proofErr w:type="spellEnd"/>
+      <w:r>
+        <w:rPr>
+          <w:rFonts w:ascii="Courier New" w:hAnsi="Courier New" w:cs="Courier New"/>
+        </w:rPr>
+        <w:t xml:space="preserve"> </w:t>
+      </w:r>
+      <w:proofErr w:type="spellStart"/>
+      <w:r>
+        <w:rPr>
+          <w:rFonts w:ascii="Courier New" w:hAnsi="Courier New" w:cs="Courier New"/>
+        </w:rPr>
+        <w:t>word</w:t>
+      </w:r>
+      <w:proofErr w:type="spellEnd"/>
+      <w:r>
+        <w:rPr>
+          <w:rFonts w:ascii="Courier New" w:hAnsi="Courier New" w:cs="Courier New"/>
+        </w:rPr>
+        <w:t xml:space="preserve"> </w:t>
+      </w:r>
+      <w:proofErr w:type="spellStart"/>
+      <w:r>
+        <w:rPr>
+          <w:rFonts w:ascii="Courier New" w:hAnsi="Courier New" w:cs="Courier New"/>
+        </w:rPr>
+        <w:t>in</w:t>
+      </w:r>
+      <w:proofErr w:type="spellEnd"/>
+      <w:r>
+        <w:rPr>
+          <w:rFonts w:ascii="Courier New" w:hAnsi="Courier New" w:cs="Courier New"/>
+        </w:rPr>
+        <w:t xml:space="preserve"> </w:t>
+      </w:r>
+      <w:proofErr w:type="spellStart"/>
+      <w:r>
+        <w:rPr>
+          <w:rFonts w:ascii="Courier New" w:hAnsi="Courier New" w:cs="Courier New"/>
+        </w:rPr>
+        <w:t>words</w:t>
+      </w:r>
+      <w:proofErr w:type="spellEnd"/>
+      <w:r>
+        <w:rPr>
+          <w:rFonts w:ascii="Courier New" w:hAnsi="Courier New" w:cs="Courier New"/>
+        </w:rPr>
+        <w:t xml:space="preserve"> </w:t>
+      </w:r>
+      <w:proofErr w:type="spellStart"/>
+      <w:r>
+        <w:rPr>
+          <w:rFonts w:ascii="Courier New" w:hAnsi="Courier New" w:cs="Courier New"/>
+        </w:rPr>
+        <w:t>if</w:t>
+      </w:r>
+      <w:proofErr w:type="spellEnd"/>
+      <w:r>
+        <w:rPr>
+          <w:rFonts w:ascii="Courier New" w:hAnsi="Courier New" w:cs="Courier New"/>
+        </w:rPr>
+        <w:t xml:space="preserve"> </w:t>
+      </w:r>
+      <w:proofErr w:type="spellStart"/>
+      <w:r>
+        <w:rPr>
+          <w:rFonts w:ascii="Courier New" w:hAnsi="Courier New" w:cs="Courier New"/>
+        </w:rPr>
+        <w:t>any</w:t>
+      </w:r>
+      <w:proofErr w:type="spellEnd"/>
+      <w:r>
+        <w:rPr>
+          <w:rFonts w:ascii="Courier New" w:hAnsi="Courier New" w:cs="Courier New"/>
+        </w:rPr>
+        <w:t xml:space="preserve">('а' &lt;= </w:t>
+      </w:r>
+      <w:proofErr w:type="spellStart"/>
+      <w:r>
+        <w:rPr>
+          <w:rFonts w:ascii="Courier New" w:hAnsi="Courier New" w:cs="Courier New"/>
+        </w:rPr>
+        <w:t>char</w:t>
+      </w:r>
+      <w:proofErr w:type="spellEnd"/>
+      <w:r>
+        <w:rPr>
+          <w:rFonts w:ascii="Courier New" w:hAnsi="Courier New" w:cs="Courier New"/>
+        </w:rPr>
+        <w:t xml:space="preserve"> &lt;= 'я' </w:t>
+      </w:r>
+      <w:proofErr w:type="spellStart"/>
+      <w:r>
+        <w:rPr>
+          <w:rFonts w:ascii="Courier New" w:hAnsi="Courier New" w:cs="Courier New"/>
+        </w:rPr>
+        <w:t>or</w:t>
+      </w:r>
+      <w:proofErr w:type="spellEnd"/>
+      <w:r>
+        <w:rPr>
+          <w:rFonts w:ascii="Courier New" w:hAnsi="Courier New" w:cs="Courier New"/>
+        </w:rPr>
+        <w:t xml:space="preserve"> 'А' &lt;= </w:t>
+      </w:r>
+      <w:proofErr w:type="spellStart"/>
+      <w:r>
+        <w:rPr>
+          <w:rFonts w:ascii="Courier New" w:hAnsi="Courier New" w:cs="Courier New"/>
+        </w:rPr>
+        <w:t>char</w:t>
+      </w:r>
+      <w:proofErr w:type="spellEnd"/>
+      <w:r>
+        <w:rPr>
+          <w:rFonts w:ascii="Courier New" w:hAnsi="Courier New" w:cs="Courier New"/>
+        </w:rPr>
+        <w:t xml:space="preserve"> &lt;= 'Я' </w:t>
+      </w:r>
+      <w:proofErr w:type="spellStart"/>
+      <w:r>
+        <w:rPr>
+          <w:rFonts w:ascii="Courier New" w:hAnsi="Courier New" w:cs="Courier New"/>
+        </w:rPr>
+        <w:t>for</w:t>
+      </w:r>
+      <w:proofErr w:type="spellEnd"/>
+      <w:r>
+        <w:rPr>
+          <w:rFonts w:ascii="Courier New" w:hAnsi="Courier New" w:cs="Courier New"/>
+        </w:rPr>
+        <w:t xml:space="preserve"> </w:t>
+      </w:r>
+      <w:proofErr w:type="spellStart"/>
+      <w:r>
+        <w:rPr>
+          <w:rFonts w:ascii="Courier New" w:hAnsi="Courier New" w:cs="Courier New"/>
+        </w:rPr>
+        <w:t>char</w:t>
+      </w:r>
+      <w:proofErr w:type="spellEnd"/>
+      <w:r>
+        <w:rPr>
+          <w:rFonts w:ascii="Courier New" w:hAnsi="Courier New" w:cs="Courier New"/>
+        </w:rPr>
+        <w:t xml:space="preserve"> </w:t>
+      </w:r>
+      <w:proofErr w:type="spellStart"/>
+      <w:r>
+        <w:rPr>
+          <w:rFonts w:ascii="Courier New" w:hAnsi="Courier New" w:cs="Courier New"/>
+        </w:rPr>
+        <w:t>in</w:t>
+      </w:r>
+      <w:proofErr w:type="spellEnd"/>
+      <w:r>
+        <w:rPr>
+          <w:rFonts w:ascii="Courier New" w:hAnsi="Courier New" w:cs="Courier New"/>
+        </w:rPr>
+        <w:t xml:space="preserve"> </w:t>
+      </w:r>
+      <w:proofErr w:type="spellStart"/>
+      <w:r>
+        <w:rPr>
+          <w:rFonts w:ascii="Courier New" w:hAnsi="Courier New" w:cs="Courier New"/>
+        </w:rPr>
+        <w:t>word</w:t>
+      </w:r>
+      <w:proofErr w:type="spellEnd"/>
+      <w:r>
+        <w:rPr>
+          <w:rFonts w:ascii="Courier New" w:hAnsi="Courier New" w:cs="Courier New"/>
+        </w:rPr>
+        <w:t xml:space="preserve">)], </w:t>
+      </w:r>
+      <w:proofErr w:type="spellStart"/>
+      <w:r>
+        <w:rPr>
+          <w:rFonts w:ascii="Courier New" w:hAnsi="Courier New" w:cs="Courier New"/>
+        </w:rPr>
+        <w:t>key</w:t>
+      </w:r>
+      <w:proofErr w:type="spellEnd"/>
+      <w:r>
+        <w:rPr>
+          <w:rFonts w:ascii="Courier New" w:hAnsi="Courier New" w:cs="Courier New"/>
+        </w:rPr>
+        <w:t>=</w:t>
+      </w:r>
+      <w:proofErr w:type="spellStart"/>
+      <w:r>
+        <w:rPr>
+          <w:rFonts w:ascii="Courier New" w:hAnsi="Courier New" w:cs="Courier New"/>
+        </w:rPr>
+        <w:t>lambda</w:t>
+      </w:r>
+      <w:proofErr w:type="spellEnd"/>
+      <w:r>
+        <w:rPr>
+          <w:rFonts w:ascii="Courier New" w:hAnsi="Courier New" w:cs="Courier New"/>
+        </w:rPr>
+        <w:t xml:space="preserve"> s: </w:t>
+      </w:r>
+      <w:proofErr w:type="spellStart"/>
+      <w:r>
+        <w:rPr>
+          <w:rFonts w:ascii="Courier New" w:hAnsi="Courier New" w:cs="Courier New"/>
+        </w:rPr>
+        <w:t>s.lower</w:t>
+      </w:r>
+      <w:proofErr w:type="spellEnd"/>
+      <w:r>
+        <w:rPr>
+          <w:rFonts w:ascii="Courier New" w:hAnsi="Courier New" w:cs="Courier New"/>
+        </w:rPr>
+        <w:t>())</w:t>
+      </w:r>
+      <w:r>
+        <w:rPr>
+          <w:rFonts w:ascii="Courier New" w:hAnsi="Courier New" w:cs="Courier New"/>
+        </w:rPr>
+        <w:br/>
+        <w:t xml:space="preserve">    </w:t>
+      </w:r>
+      <w:proofErr w:type="spellStart"/>
+      <w:r>
+        <w:rPr>
+          <w:rFonts w:ascii="Courier New" w:hAnsi="Courier New" w:cs="Courier New"/>
+        </w:rPr>
+        <w:t>eng_words</w:t>
+      </w:r>
+      <w:proofErr w:type="spellEnd"/>
+      <w:r>
+        <w:rPr>
+          <w:rFonts w:ascii="Courier New" w:hAnsi="Courier New" w:cs="Courier New"/>
+        </w:rPr>
+        <w:t xml:space="preserve"> = </w:t>
+      </w:r>
+      <w:proofErr w:type="spellStart"/>
+      <w:r>
+        <w:rPr>
+          <w:rFonts w:ascii="Courier New" w:hAnsi="Courier New" w:cs="Courier New"/>
+        </w:rPr>
+        <w:t>sorted</w:t>
+      </w:r>
+      <w:proofErr w:type="spellEnd"/>
+      <w:r>
+        <w:rPr>
+          <w:rFonts w:ascii="Courier New" w:hAnsi="Courier New" w:cs="Courier New"/>
+        </w:rPr>
+        <w:t>([</w:t>
+      </w:r>
+      <w:proofErr w:type="spellStart"/>
+      <w:r>
+        <w:rPr>
+          <w:rFonts w:ascii="Courier New" w:hAnsi="Courier New" w:cs="Courier New"/>
+        </w:rPr>
+        <w:t>word</w:t>
+      </w:r>
+      <w:proofErr w:type="spellEnd"/>
+      <w:r>
+        <w:rPr>
+          <w:rFonts w:ascii="Courier New" w:hAnsi="Courier New" w:cs="Courier New"/>
+        </w:rPr>
+        <w:t xml:space="preserve"> </w:t>
+      </w:r>
+      <w:proofErr w:type="spellStart"/>
+      <w:r>
+        <w:rPr>
+          <w:rFonts w:ascii="Courier New" w:hAnsi="Courier New" w:cs="Courier New"/>
+        </w:rPr>
+        <w:t>for</w:t>
+      </w:r>
+      <w:proofErr w:type="spellEnd"/>
+      <w:r>
+        <w:rPr>
+          <w:rFonts w:ascii="Courier New" w:hAnsi="Courier New" w:cs="Courier New"/>
+        </w:rPr>
+        <w:t xml:space="preserve"> </w:t>
+      </w:r>
+      <w:proofErr w:type="spellStart"/>
+      <w:r>
+        <w:rPr>
+          <w:rFonts w:ascii="Courier New" w:hAnsi="Courier New" w:cs="Courier New"/>
+        </w:rPr>
+        <w:t>word</w:t>
+      </w:r>
+      <w:proofErr w:type="spellEnd"/>
+      <w:r>
+        <w:rPr>
+          <w:rFonts w:ascii="Courier New" w:hAnsi="Courier New" w:cs="Courier New"/>
+        </w:rPr>
+        <w:t xml:space="preserve"> </w:t>
+      </w:r>
+      <w:proofErr w:type="spellStart"/>
+      <w:r>
+        <w:rPr>
+          <w:rFonts w:ascii="Courier New" w:hAnsi="Courier New" w:cs="Courier New"/>
+        </w:rPr>
+        <w:t>in</w:t>
+      </w:r>
+      <w:proofErr w:type="spellEnd"/>
+      <w:r>
+        <w:rPr>
+          <w:rFonts w:ascii="Courier New" w:hAnsi="Courier New" w:cs="Courier New"/>
+        </w:rPr>
+        <w:t xml:space="preserve"> </w:t>
+      </w:r>
+      <w:proofErr w:type="spellStart"/>
+      <w:r>
+        <w:rPr>
+          <w:rFonts w:ascii="Courier New" w:hAnsi="Courier New" w:cs="Courier New"/>
+        </w:rPr>
+        <w:t>words</w:t>
+      </w:r>
+      <w:proofErr w:type="spellEnd"/>
+      <w:r>
+        <w:rPr>
+          <w:rFonts w:ascii="Courier New" w:hAnsi="Courier New" w:cs="Courier New"/>
+        </w:rPr>
+        <w:t xml:space="preserve"> </w:t>
+      </w:r>
+      <w:proofErr w:type="spellStart"/>
+      <w:r>
+        <w:rPr>
+          <w:rFonts w:ascii="Courier New" w:hAnsi="Courier New" w:cs="Courier New"/>
+        </w:rPr>
+        <w:t>if</w:t>
+      </w:r>
+      <w:proofErr w:type="spellEnd"/>
+      <w:r>
+        <w:rPr>
+          <w:rFonts w:ascii="Courier New" w:hAnsi="Courier New" w:cs="Courier New"/>
+        </w:rPr>
+        <w:t xml:space="preserve"> </w:t>
+      </w:r>
+      <w:proofErr w:type="spellStart"/>
+      <w:r>
+        <w:rPr>
+          <w:rFonts w:ascii="Courier New" w:hAnsi="Courier New" w:cs="Courier New"/>
+        </w:rPr>
+        <w:t>any</w:t>
+      </w:r>
+      <w:proofErr w:type="spellEnd"/>
+      <w:r>
+        <w:rPr>
+          <w:rFonts w:ascii="Courier New" w:hAnsi="Courier New" w:cs="Courier New"/>
+        </w:rPr>
+        <w:t xml:space="preserve">('a' &lt;= </w:t>
+      </w:r>
+      <w:proofErr w:type="spellStart"/>
+      <w:r>
+        <w:rPr>
+          <w:rFonts w:ascii="Courier New" w:hAnsi="Courier New" w:cs="Courier New"/>
+        </w:rPr>
+        <w:t>char</w:t>
+      </w:r>
+      <w:proofErr w:type="spellEnd"/>
+      <w:r>
+        <w:rPr>
+          <w:rFonts w:ascii="Courier New" w:hAnsi="Courier New" w:cs="Courier New"/>
+        </w:rPr>
+        <w:t xml:space="preserve"> &lt;= 'z' </w:t>
+      </w:r>
+      <w:proofErr w:type="spellStart"/>
+      <w:r>
+        <w:rPr>
+          <w:rFonts w:ascii="Courier New" w:hAnsi="Courier New" w:cs="Courier New"/>
+        </w:rPr>
+        <w:t>or</w:t>
+      </w:r>
+      <w:proofErr w:type="spellEnd"/>
+      <w:r>
+        <w:rPr>
+          <w:rFonts w:ascii="Courier New" w:hAnsi="Courier New" w:cs="Courier New"/>
+        </w:rPr>
+        <w:t xml:space="preserve"> 'A' &lt;= </w:t>
+      </w:r>
+      <w:proofErr w:type="spellStart"/>
+      <w:r>
+        <w:rPr>
+          <w:rFonts w:ascii="Courier New" w:hAnsi="Courier New" w:cs="Courier New"/>
+        </w:rPr>
+        <w:t>char</w:t>
+      </w:r>
+      <w:proofErr w:type="spellEnd"/>
+      <w:r>
+        <w:rPr>
+          <w:rFonts w:ascii="Courier New" w:hAnsi="Courier New" w:cs="Courier New"/>
+        </w:rPr>
+        <w:t xml:space="preserve"> &lt;= 'Z' </w:t>
+      </w:r>
+      <w:proofErr w:type="spellStart"/>
+      <w:r>
+        <w:rPr>
+          <w:rFonts w:ascii="Courier New" w:hAnsi="Courier New" w:cs="Courier New"/>
+        </w:rPr>
+        <w:t>for</w:t>
+      </w:r>
+      <w:proofErr w:type="spellEnd"/>
+      <w:r>
+        <w:rPr>
+          <w:rFonts w:ascii="Courier New" w:hAnsi="Courier New" w:cs="Courier New"/>
+        </w:rPr>
+        <w:t xml:space="preserve"> </w:t>
+      </w:r>
+      <w:proofErr w:type="spellStart"/>
+      <w:r>
+        <w:rPr>
+          <w:rFonts w:ascii="Courier New" w:hAnsi="Courier New" w:cs="Courier New"/>
+        </w:rPr>
+        <w:t>char</w:t>
+      </w:r>
+      <w:proofErr w:type="spellEnd"/>
+      <w:r>
+        <w:rPr>
+          <w:rFonts w:ascii="Courier New" w:hAnsi="Courier New" w:cs="Courier New"/>
+        </w:rPr>
+        <w:t xml:space="preserve"> </w:t>
+      </w:r>
+      <w:proofErr w:type="spellStart"/>
+      <w:r>
+        <w:rPr>
+          <w:rFonts w:ascii="Courier New" w:hAnsi="Courier New" w:cs="Courier New"/>
+        </w:rPr>
+        <w:t>in</w:t>
+      </w:r>
+      <w:proofErr w:type="spellEnd"/>
+      <w:r>
+        <w:rPr>
+          <w:rFonts w:ascii="Courier New" w:hAnsi="Courier New" w:cs="Courier New"/>
+        </w:rPr>
+        <w:t xml:space="preserve"> </w:t>
+      </w:r>
+      <w:proofErr w:type="spellStart"/>
+      <w:r>
+        <w:rPr>
+          <w:rFonts w:ascii="Courier New" w:hAnsi="Courier New" w:cs="Courier New"/>
+        </w:rPr>
+        <w:t>word</w:t>
+      </w:r>
+      <w:proofErr w:type="spellEnd"/>
+      <w:r>
+        <w:rPr>
+          <w:rFonts w:ascii="Courier New" w:hAnsi="Courier New" w:cs="Courier New"/>
+        </w:rPr>
+        <w:t xml:space="preserve">)], </w:t>
+      </w:r>
+      <w:proofErr w:type="spellStart"/>
+      <w:r>
+        <w:rPr>
+          <w:rFonts w:ascii="Courier New" w:hAnsi="Courier New" w:cs="Courier New"/>
+        </w:rPr>
+        <w:t>key</w:t>
+      </w:r>
+      <w:proofErr w:type="spellEnd"/>
+      <w:r>
+        <w:rPr>
+          <w:rFonts w:ascii="Courier New" w:hAnsi="Courier New" w:cs="Courier New"/>
+        </w:rPr>
+        <w:t>=</w:t>
+      </w:r>
+      <w:proofErr w:type="spellStart"/>
+      <w:r>
+        <w:rPr>
+          <w:rFonts w:ascii="Courier New" w:hAnsi="Courier New" w:cs="Courier New"/>
+        </w:rPr>
+        <w:t>lambda</w:t>
+      </w:r>
+      <w:proofErr w:type="spellEnd"/>
+      <w:r>
+        <w:rPr>
+          <w:rFonts w:ascii="Courier New" w:hAnsi="Courier New" w:cs="Courier New"/>
+        </w:rPr>
+        <w:t xml:space="preserve"> s: </w:t>
+      </w:r>
+      <w:proofErr w:type="spellStart"/>
+      <w:r>
+        <w:rPr>
+          <w:rFonts w:ascii="Courier New" w:hAnsi="Courier New" w:cs="Courier New"/>
+        </w:rPr>
+        <w:t>s.lower</w:t>
+      </w:r>
+      <w:proofErr w:type="spellEnd"/>
+      <w:r>
+        <w:rPr>
+          <w:rFonts w:ascii="Courier New" w:hAnsi="Courier New" w:cs="Courier New"/>
+        </w:rPr>
+        <w:t>())</w:t>
+      </w:r>
+      <w:r>
+        <w:rPr>
+          <w:rFonts w:ascii="Courier New" w:hAnsi="Courier New" w:cs="Courier New"/>
+        </w:rPr>
+        <w:br/>
+        <w:t xml:space="preserve">    </w:t>
+      </w:r>
+      <w:proofErr w:type="spellStart"/>
+      <w:r>
+        <w:rPr>
+          <w:rFonts w:ascii="Courier New" w:hAnsi="Courier New" w:cs="Courier New"/>
+        </w:rPr>
+        <w:t>return</w:t>
+      </w:r>
+      <w:proofErr w:type="spellEnd"/>
+      <w:r>
+        <w:rPr>
+          <w:rFonts w:ascii="Courier New" w:hAnsi="Courier New" w:cs="Courier New"/>
+        </w:rPr>
+        <w:t xml:space="preserve"> </w:t>
+      </w:r>
+      <w:proofErr w:type="spellStart"/>
+      <w:r>
+        <w:rPr>
+          <w:rFonts w:ascii="Courier New" w:hAnsi="Courier New" w:cs="Courier New"/>
+        </w:rPr>
+        <w:t>ukr_words</w:t>
+      </w:r>
+      <w:proofErr w:type="spellEnd"/>
+      <w:r>
+        <w:rPr>
+          <w:rFonts w:ascii="Courier New" w:hAnsi="Courier New" w:cs="Courier New"/>
+        </w:rPr>
+        <w:t xml:space="preserve"> + </w:t>
+      </w:r>
+      <w:proofErr w:type="spellStart"/>
+      <w:r>
+        <w:rPr>
+          <w:rFonts w:ascii="Courier New" w:hAnsi="Courier New" w:cs="Courier New"/>
+        </w:rPr>
+        <w:t>eng_words</w:t>
+      </w:r>
+      <w:proofErr w:type="spellEnd"/>
+      <w:r>
+        <w:rPr>
+          <w:rFonts w:ascii="Courier New" w:hAnsi="Courier New" w:cs="Courier New"/>
+        </w:rPr>
+        <w:br/>
+      </w:r>
+      <w:r>
+        <w:rPr>
+          <w:rFonts w:ascii="Courier New" w:hAnsi="Courier New" w:cs="Courier New"/>
+        </w:rPr>
+        <w:br/>
+      </w:r>
+      <w:proofErr w:type="spellStart"/>
+      <w:r>
+        <w:rPr>
+          <w:rFonts w:ascii="Courier New" w:hAnsi="Courier New" w:cs="Courier New"/>
+        </w:rPr>
+        <w:t>try</w:t>
+      </w:r>
+      <w:proofErr w:type="spellEnd"/>
+      <w:r>
+        <w:rPr>
+          <w:rFonts w:ascii="Courier New" w:hAnsi="Courier New" w:cs="Courier New"/>
+        </w:rPr>
+        <w:t>:</w:t>
+      </w:r>
+      <w:r>
+        <w:rPr>
+          <w:rFonts w:ascii="Courier New" w:hAnsi="Courier New" w:cs="Courier New"/>
+        </w:rPr>
+        <w:br/>
+        <w:t xml:space="preserve">    </w:t>
+      </w:r>
+      <w:proofErr w:type="spellStart"/>
+      <w:r>
+        <w:rPr>
+          <w:rFonts w:ascii="Courier New" w:hAnsi="Courier New" w:cs="Courier New"/>
+        </w:rPr>
+        <w:t>with</w:t>
+      </w:r>
+      <w:proofErr w:type="spellEnd"/>
+      <w:r>
+        <w:rPr>
+          <w:rFonts w:ascii="Courier New" w:hAnsi="Courier New" w:cs="Courier New"/>
+        </w:rPr>
+        <w:t xml:space="preserve"> </w:t>
+      </w:r>
+      <w:proofErr w:type="spellStart"/>
+      <w:r>
+        <w:rPr>
+          <w:rFonts w:ascii="Courier New" w:hAnsi="Courier New" w:cs="Courier New"/>
+        </w:rPr>
+        <w:t>open</w:t>
+      </w:r>
+      <w:proofErr w:type="spellEnd"/>
+      <w:r>
+        <w:rPr>
+          <w:rFonts w:ascii="Courier New" w:hAnsi="Courier New" w:cs="Courier New"/>
+        </w:rPr>
+        <w:t xml:space="preserve">('text.txt', 'r', </w:t>
+      </w:r>
+      <w:proofErr w:type="spellStart"/>
+      <w:r>
+        <w:rPr>
+          <w:rFonts w:ascii="Courier New" w:hAnsi="Courier New" w:cs="Courier New"/>
+        </w:rPr>
+        <w:t>encoding</w:t>
+      </w:r>
+      <w:proofErr w:type="spellEnd"/>
+      <w:r>
+        <w:rPr>
+          <w:rFonts w:ascii="Courier New" w:hAnsi="Courier New" w:cs="Courier New"/>
+        </w:rPr>
+        <w:t xml:space="preserve">='utf-8') </w:t>
+      </w:r>
+      <w:proofErr w:type="spellStart"/>
+      <w:r>
+        <w:rPr>
+          <w:rFonts w:ascii="Courier New" w:hAnsi="Courier New" w:cs="Courier New"/>
+        </w:rPr>
+        <w:t>as</w:t>
+      </w:r>
+      <w:proofErr w:type="spellEnd"/>
+      <w:r>
+        <w:rPr>
+          <w:rFonts w:ascii="Courier New" w:hAnsi="Courier New" w:cs="Courier New"/>
+        </w:rPr>
+        <w:t xml:space="preserve"> file:</w:t>
+      </w:r>
+      <w:r>
+        <w:rPr>
+          <w:rFonts w:ascii="Courier New" w:hAnsi="Courier New" w:cs="Courier New"/>
+        </w:rPr>
+        <w:br/>
+        <w:t xml:space="preserve">        </w:t>
+      </w:r>
+      <w:proofErr w:type="spellStart"/>
+      <w:r>
+        <w:rPr>
+          <w:rFonts w:ascii="Courier New" w:hAnsi="Courier New" w:cs="Courier New"/>
+        </w:rPr>
+        <w:t>text</w:t>
+      </w:r>
+      <w:proofErr w:type="spellEnd"/>
+      <w:r>
+        <w:rPr>
+          <w:rFonts w:ascii="Courier New" w:hAnsi="Courier New" w:cs="Courier New"/>
+        </w:rPr>
+        <w:t xml:space="preserve"> = </w:t>
+      </w:r>
+      <w:proofErr w:type="spellStart"/>
+      <w:r>
+        <w:rPr>
+          <w:rFonts w:ascii="Courier New" w:hAnsi="Courier New" w:cs="Courier New"/>
+        </w:rPr>
+        <w:t>file.read</w:t>
+      </w:r>
+      <w:proofErr w:type="spellEnd"/>
+      <w:r>
+        <w:rPr>
+          <w:rFonts w:ascii="Courier New" w:hAnsi="Courier New" w:cs="Courier New"/>
+        </w:rPr>
+        <w:t>()</w:t>
+      </w:r>
+      <w:r>
+        <w:rPr>
+          <w:rFonts w:ascii="Courier New" w:hAnsi="Courier New" w:cs="Courier New"/>
+        </w:rPr>
+        <w:br/>
+      </w:r>
+      <w:r>
+        <w:rPr>
+          <w:rFonts w:ascii="Courier New" w:hAnsi="Courier New" w:cs="Courier New"/>
+        </w:rPr>
+        <w:br/>
+        <w:t xml:space="preserve">        </w:t>
+      </w:r>
+      <w:proofErr w:type="spellStart"/>
+      <w:r>
+        <w:rPr>
+          <w:rFonts w:ascii="Courier New" w:hAnsi="Courier New" w:cs="Courier New"/>
+        </w:rPr>
+        <w:t>first_sentence</w:t>
+      </w:r>
+      <w:proofErr w:type="spellEnd"/>
+      <w:r>
+        <w:rPr>
+          <w:rFonts w:ascii="Courier New" w:hAnsi="Courier New" w:cs="Courier New"/>
+        </w:rPr>
+        <w:t xml:space="preserve"> = </w:t>
+      </w:r>
+      <w:proofErr w:type="spellStart"/>
+      <w:r>
+        <w:rPr>
+          <w:rFonts w:ascii="Courier New" w:hAnsi="Courier New" w:cs="Courier New"/>
+        </w:rPr>
+        <w:t>get_first_sentence</w:t>
+      </w:r>
+      <w:proofErr w:type="spellEnd"/>
+      <w:r>
+        <w:rPr>
+          <w:rFonts w:ascii="Courier New" w:hAnsi="Courier New" w:cs="Courier New"/>
+        </w:rPr>
+        <w:t>(</w:t>
+      </w:r>
+      <w:proofErr w:type="spellStart"/>
+      <w:r>
+        <w:rPr>
+          <w:rFonts w:ascii="Courier New" w:hAnsi="Courier New" w:cs="Courier New"/>
+        </w:rPr>
+        <w:t>text</w:t>
+      </w:r>
+      <w:proofErr w:type="spellEnd"/>
+      <w:r>
+        <w:rPr>
+          <w:rFonts w:ascii="Courier New" w:hAnsi="Courier New" w:cs="Courier New"/>
+        </w:rPr>
+        <w:t>)</w:t>
+      </w:r>
+      <w:r>
+        <w:rPr>
+          <w:rFonts w:ascii="Courier New" w:hAnsi="Courier New" w:cs="Courier New"/>
+        </w:rPr>
+        <w:br/>
+        <w:t xml:space="preserve">        </w:t>
+      </w:r>
+      <w:proofErr w:type="spellStart"/>
+      <w:r>
+        <w:rPr>
+          <w:rFonts w:ascii="Courier New" w:hAnsi="Courier New" w:cs="Courier New"/>
+        </w:rPr>
+        <w:t>print</w:t>
+      </w:r>
+      <w:proofErr w:type="spellEnd"/>
+      <w:r>
+        <w:rPr>
+          <w:rFonts w:ascii="Courier New" w:hAnsi="Courier New" w:cs="Courier New"/>
+        </w:rPr>
+        <w:t xml:space="preserve">("Перше речення:", </w:t>
+      </w:r>
+      <w:proofErr w:type="spellStart"/>
+      <w:r>
+        <w:rPr>
+          <w:rFonts w:ascii="Courier New" w:hAnsi="Courier New" w:cs="Courier New"/>
+        </w:rPr>
+        <w:t>first_sentence</w:t>
+      </w:r>
+      <w:proofErr w:type="spellEnd"/>
+      <w:r>
+        <w:rPr>
+          <w:rFonts w:ascii="Courier New" w:hAnsi="Courier New" w:cs="Courier New"/>
+        </w:rPr>
+        <w:t>)</w:t>
+      </w:r>
+      <w:r>
+        <w:rPr>
+          <w:rFonts w:ascii="Courier New" w:hAnsi="Courier New" w:cs="Courier New"/>
+        </w:rPr>
+        <w:br/>
+      </w:r>
+      <w:r>
+        <w:rPr>
+          <w:rFonts w:ascii="Courier New" w:hAnsi="Courier New" w:cs="Courier New"/>
+        </w:rPr>
+        <w:br/>
+        <w:t xml:space="preserve">        </w:t>
+      </w:r>
+      <w:proofErr w:type="spellStart"/>
+      <w:r>
+        <w:rPr>
+          <w:rFonts w:ascii="Courier New" w:hAnsi="Courier New" w:cs="Courier New"/>
+        </w:rPr>
+        <w:t>translator</w:t>
+      </w:r>
+      <w:proofErr w:type="spellEnd"/>
+      <w:r>
+        <w:rPr>
+          <w:rFonts w:ascii="Courier New" w:hAnsi="Courier New" w:cs="Courier New"/>
+        </w:rPr>
+        <w:t xml:space="preserve"> = </w:t>
+      </w:r>
+      <w:proofErr w:type="spellStart"/>
+      <w:r>
+        <w:rPr>
+          <w:rFonts w:ascii="Courier New" w:hAnsi="Courier New" w:cs="Courier New"/>
+        </w:rPr>
+        <w:t>str.maketrans</w:t>
+      </w:r>
+      <w:proofErr w:type="spellEnd"/>
+      <w:r>
+        <w:rPr>
+          <w:rFonts w:ascii="Courier New" w:hAnsi="Courier New" w:cs="Courier New"/>
+        </w:rPr>
+        <w:t xml:space="preserve">('', '', </w:t>
+      </w:r>
+      <w:proofErr w:type="spellStart"/>
+      <w:r>
+        <w:rPr>
+          <w:rFonts w:ascii="Courier New" w:hAnsi="Courier New" w:cs="Courier New"/>
+        </w:rPr>
+        <w:t>string.punctuation</w:t>
+      </w:r>
+      <w:proofErr w:type="spellEnd"/>
+      <w:r>
+        <w:rPr>
+          <w:rFonts w:ascii="Courier New" w:hAnsi="Courier New" w:cs="Courier New"/>
+        </w:rPr>
+        <w:t>)</w:t>
+      </w:r>
+      <w:r>
+        <w:rPr>
+          <w:rFonts w:ascii="Courier New" w:hAnsi="Courier New" w:cs="Courier New"/>
+        </w:rPr>
+        <w:br/>
+        <w:t xml:space="preserve">        </w:t>
+      </w:r>
+      <w:proofErr w:type="spellStart"/>
+      <w:r>
+        <w:rPr>
+          <w:rFonts w:ascii="Courier New" w:hAnsi="Courier New" w:cs="Courier New"/>
+        </w:rPr>
+        <w:t>words</w:t>
+      </w:r>
+      <w:proofErr w:type="spellEnd"/>
+      <w:r>
+        <w:rPr>
+          <w:rFonts w:ascii="Courier New" w:hAnsi="Courier New" w:cs="Courier New"/>
+        </w:rPr>
+        <w:t xml:space="preserve"> = </w:t>
+      </w:r>
+      <w:proofErr w:type="spellStart"/>
+      <w:r>
+        <w:rPr>
+          <w:rFonts w:ascii="Courier New" w:hAnsi="Courier New" w:cs="Courier New"/>
+        </w:rPr>
+        <w:t>text.translate</w:t>
+      </w:r>
+      <w:proofErr w:type="spellEnd"/>
+      <w:r>
+        <w:rPr>
+          <w:rFonts w:ascii="Courier New" w:hAnsi="Courier New" w:cs="Courier New"/>
+        </w:rPr>
+        <w:t>(</w:t>
+      </w:r>
+      <w:proofErr w:type="spellStart"/>
+      <w:r>
+        <w:rPr>
+          <w:rFonts w:ascii="Courier New" w:hAnsi="Courier New" w:cs="Courier New"/>
+        </w:rPr>
+        <w:t>translator</w:t>
+      </w:r>
+      <w:proofErr w:type="spellEnd"/>
+      <w:r>
+        <w:rPr>
+          <w:rFonts w:ascii="Courier New" w:hAnsi="Courier New" w:cs="Courier New"/>
+        </w:rPr>
+        <w:t>).</w:t>
+      </w:r>
+      <w:proofErr w:type="spellStart"/>
+      <w:r>
+        <w:rPr>
+          <w:rFonts w:ascii="Courier New" w:hAnsi="Courier New" w:cs="Courier New"/>
+        </w:rPr>
+        <w:t>split</w:t>
+      </w:r>
+      <w:proofErr w:type="spellEnd"/>
+      <w:r>
+        <w:rPr>
+          <w:rFonts w:ascii="Courier New" w:hAnsi="Courier New" w:cs="Courier New"/>
+        </w:rPr>
+        <w:t>()</w:t>
+      </w:r>
+      <w:r>
+        <w:rPr>
+          <w:rFonts w:ascii="Courier New" w:hAnsi="Courier New" w:cs="Courier New"/>
+        </w:rPr>
+        <w:br/>
+        <w:t xml:space="preserve">        </w:t>
+      </w:r>
+      <w:proofErr w:type="spellStart"/>
+      <w:r>
+        <w:rPr>
+          <w:rFonts w:ascii="Courier New" w:hAnsi="Courier New" w:cs="Courier New"/>
+        </w:rPr>
+        <w:t>print</w:t>
+      </w:r>
+      <w:proofErr w:type="spellEnd"/>
+      <w:r>
+        <w:rPr>
+          <w:rFonts w:ascii="Courier New" w:hAnsi="Courier New" w:cs="Courier New"/>
+        </w:rPr>
+        <w:t xml:space="preserve">('Слова: ', </w:t>
+      </w:r>
+      <w:proofErr w:type="spellStart"/>
+      <w:r>
+        <w:rPr>
+          <w:rFonts w:ascii="Courier New" w:hAnsi="Courier New" w:cs="Courier New"/>
+        </w:rPr>
+        <w:t>words</w:t>
+      </w:r>
+      <w:proofErr w:type="spellEnd"/>
+      <w:r>
+        <w:rPr>
+          <w:rFonts w:ascii="Courier New" w:hAnsi="Courier New" w:cs="Courier New"/>
+        </w:rPr>
+        <w:t>)</w:t>
+      </w:r>
+      <w:r>
+        <w:rPr>
+          <w:rFonts w:ascii="Courier New" w:hAnsi="Courier New" w:cs="Courier New"/>
+        </w:rPr>
+        <w:br/>
+        <w:t xml:space="preserve">        </w:t>
+      </w:r>
+      <w:proofErr w:type="spellStart"/>
+      <w:r>
+        <w:rPr>
+          <w:rFonts w:ascii="Courier New" w:hAnsi="Courier New" w:cs="Courier New"/>
+        </w:rPr>
+        <w:t>sorted_words</w:t>
+      </w:r>
+      <w:proofErr w:type="spellEnd"/>
+      <w:r>
+        <w:rPr>
+          <w:rFonts w:ascii="Courier New" w:hAnsi="Courier New" w:cs="Courier New"/>
+        </w:rPr>
+        <w:t xml:space="preserve"> = </w:t>
+      </w:r>
+      <w:proofErr w:type="spellStart"/>
+      <w:r>
+        <w:rPr>
+          <w:rFonts w:ascii="Courier New" w:hAnsi="Courier New" w:cs="Courier New"/>
+        </w:rPr>
+        <w:t>sort_words</w:t>
+      </w:r>
+      <w:proofErr w:type="spellEnd"/>
+      <w:r>
+        <w:rPr>
+          <w:rFonts w:ascii="Courier New" w:hAnsi="Courier New" w:cs="Courier New"/>
+        </w:rPr>
+        <w:t>(</w:t>
+      </w:r>
+      <w:proofErr w:type="spellStart"/>
+      <w:r>
+        <w:rPr>
+          <w:rFonts w:ascii="Courier New" w:hAnsi="Courier New" w:cs="Courier New"/>
+        </w:rPr>
+        <w:t>words</w:t>
+      </w:r>
+      <w:proofErr w:type="spellEnd"/>
+      <w:r>
+        <w:rPr>
+          <w:rFonts w:ascii="Courier New" w:hAnsi="Courier New" w:cs="Courier New"/>
+        </w:rPr>
+        <w:t>)</w:t>
+      </w:r>
+      <w:r>
+        <w:rPr>
+          <w:rFonts w:ascii="Courier New" w:hAnsi="Courier New" w:cs="Courier New"/>
+        </w:rPr>
+        <w:br/>
+        <w:t xml:space="preserve">        </w:t>
+      </w:r>
+      <w:proofErr w:type="spellStart"/>
+      <w:r>
+        <w:rPr>
+          <w:rFonts w:ascii="Courier New" w:hAnsi="Courier New" w:cs="Courier New"/>
+        </w:rPr>
+        <w:t>print</w:t>
+      </w:r>
+      <w:proofErr w:type="spellEnd"/>
+      <w:r>
+        <w:rPr>
+          <w:rFonts w:ascii="Courier New" w:hAnsi="Courier New" w:cs="Courier New"/>
+        </w:rPr>
+        <w:t xml:space="preserve">('Відсортовані слова: ', </w:t>
+      </w:r>
+      <w:proofErr w:type="spellStart"/>
+      <w:r>
+        <w:rPr>
+          <w:rFonts w:ascii="Courier New" w:hAnsi="Courier New" w:cs="Courier New"/>
+        </w:rPr>
+        <w:t>sorted_words</w:t>
+      </w:r>
+      <w:proofErr w:type="spellEnd"/>
+      <w:r>
+        <w:rPr>
+          <w:rFonts w:ascii="Courier New" w:hAnsi="Courier New" w:cs="Courier New"/>
+        </w:rPr>
+        <w:t>)</w:t>
+      </w:r>
+      <w:r>
+        <w:rPr>
+          <w:rFonts w:ascii="Courier New" w:hAnsi="Courier New" w:cs="Courier New"/>
+        </w:rPr>
+        <w:br/>
+        <w:t xml:space="preserve">        </w:t>
+      </w:r>
+      <w:proofErr w:type="spellStart"/>
+      <w:r>
+        <w:rPr>
+          <w:rFonts w:ascii="Courier New" w:hAnsi="Courier New" w:cs="Courier New"/>
+        </w:rPr>
+        <w:t>print</w:t>
+      </w:r>
+      <w:proofErr w:type="spellEnd"/>
+      <w:r>
+        <w:rPr>
+          <w:rFonts w:ascii="Courier New" w:hAnsi="Courier New" w:cs="Courier New"/>
+        </w:rPr>
+        <w:t xml:space="preserve">('Кількість слів: ', </w:t>
+      </w:r>
+      <w:proofErr w:type="spellStart"/>
+      <w:r>
+        <w:rPr>
+          <w:rFonts w:ascii="Courier New" w:hAnsi="Courier New" w:cs="Courier New"/>
+        </w:rPr>
+        <w:t>len</w:t>
+      </w:r>
+      <w:proofErr w:type="spellEnd"/>
+      <w:r>
+        <w:rPr>
+          <w:rFonts w:ascii="Courier New" w:hAnsi="Courier New" w:cs="Courier New"/>
+        </w:rPr>
+        <w:t>(</w:t>
+      </w:r>
+      <w:proofErr w:type="spellStart"/>
+      <w:r>
+        <w:rPr>
+          <w:rFonts w:ascii="Courier New" w:hAnsi="Courier New" w:cs="Courier New"/>
+        </w:rPr>
+        <w:t>words</w:t>
+      </w:r>
+      <w:proofErr w:type="spellEnd"/>
+      <w:r>
+        <w:rPr>
+          <w:rFonts w:ascii="Courier New" w:hAnsi="Courier New" w:cs="Courier New"/>
+        </w:rPr>
+        <w:t>) )</w:t>
+      </w:r>
+      <w:r>
+        <w:rPr>
+          <w:rFonts w:ascii="Courier New" w:hAnsi="Courier New" w:cs="Courier New"/>
+        </w:rPr>
+        <w:br/>
+      </w:r>
+      <w:proofErr w:type="spellStart"/>
+      <w:r>
+        <w:rPr>
+          <w:rFonts w:ascii="Courier New" w:hAnsi="Courier New" w:cs="Courier New"/>
+        </w:rPr>
+        <w:t>except</w:t>
+      </w:r>
+      <w:proofErr w:type="spellEnd"/>
+      <w:r>
+        <w:rPr>
+          <w:rFonts w:ascii="Courier New" w:hAnsi="Courier New" w:cs="Courier New"/>
+        </w:rPr>
+        <w:t xml:space="preserve"> </w:t>
+      </w:r>
+      <w:proofErr w:type="spellStart"/>
+      <w:r>
+        <w:rPr>
+          <w:rFonts w:ascii="Courier New" w:hAnsi="Courier New" w:cs="Courier New"/>
+        </w:rPr>
+        <w:t>FileNotFoundError</w:t>
+      </w:r>
+      <w:proofErr w:type="spellEnd"/>
+      <w:r>
+        <w:rPr>
+          <w:rFonts w:ascii="Courier New" w:hAnsi="Courier New" w:cs="Courier New"/>
+        </w:rPr>
+        <w:t>:</w:t>
+      </w:r>
+      <w:r>
+        <w:rPr>
+          <w:rFonts w:ascii="Courier New" w:hAnsi="Courier New" w:cs="Courier New"/>
+        </w:rPr>
+        <w:br/>
+        <w:t xml:space="preserve">    </w:t>
+      </w:r>
+      <w:proofErr w:type="spellStart"/>
+      <w:r>
+        <w:rPr>
+          <w:rFonts w:ascii="Courier New" w:hAnsi="Courier New" w:cs="Courier New"/>
+        </w:rPr>
+        <w:t>print</w:t>
+      </w:r>
+      <w:proofErr w:type="spellEnd"/>
+      <w:r>
+        <w:rPr>
+          <w:rFonts w:ascii="Courier New" w:hAnsi="Courier New" w:cs="Courier New"/>
+        </w:rPr>
+        <w:t>("Помилка: Файл не знайдено.")</w:t>
+      </w:r>
+      <w:r>
+        <w:rPr>
+          <w:rFonts w:ascii="Courier New" w:hAnsi="Courier New" w:cs="Courier New"/>
+        </w:rPr>
+        <w:br/>
+      </w:r>
+      <w:proofErr w:type="spellStart"/>
+      <w:r>
+        <w:rPr>
+          <w:rFonts w:ascii="Courier New" w:hAnsi="Courier New" w:cs="Courier New"/>
+        </w:rPr>
+        <w:t>except</w:t>
+      </w:r>
+      <w:proofErr w:type="spellEnd"/>
+      <w:r>
+        <w:rPr>
+          <w:rFonts w:ascii="Courier New" w:hAnsi="Courier New" w:cs="Courier New"/>
+        </w:rPr>
+        <w:t xml:space="preserve"> </w:t>
+      </w:r>
+      <w:proofErr w:type="spellStart"/>
+      <w:r>
+        <w:rPr>
+          <w:rFonts w:ascii="Courier New" w:hAnsi="Courier New" w:cs="Courier New"/>
+        </w:rPr>
+        <w:t>Exception</w:t>
+      </w:r>
+      <w:proofErr w:type="spellEnd"/>
+      <w:r>
+        <w:rPr>
+          <w:rFonts w:ascii="Courier New" w:hAnsi="Courier New" w:cs="Courier New"/>
+        </w:rPr>
+        <w:t xml:space="preserve"> </w:t>
+      </w:r>
+      <w:proofErr w:type="spellStart"/>
+      <w:r>
+        <w:rPr>
+          <w:rFonts w:ascii="Courier New" w:hAnsi="Courier New" w:cs="Courier New"/>
+        </w:rPr>
+        <w:t>as</w:t>
+      </w:r>
+      <w:proofErr w:type="spellEnd"/>
+      <w:r>
+        <w:rPr>
+          <w:rFonts w:ascii="Courier New" w:hAnsi="Courier New" w:cs="Courier New"/>
+        </w:rPr>
+        <w:t xml:space="preserve"> e:</w:t>
+      </w:r>
+      <w:r>
+        <w:rPr>
+          <w:rFonts w:ascii="Courier New" w:hAnsi="Courier New" w:cs="Courier New"/>
+        </w:rPr>
+        <w:br/>
+        <w:t xml:space="preserve">        </w:t>
+      </w:r>
+      <w:proofErr w:type="spellStart"/>
+      <w:r>
+        <w:rPr>
+          <w:rFonts w:ascii="Courier New" w:hAnsi="Courier New" w:cs="Courier New"/>
+        </w:rPr>
+        <w:t>print</w:t>
+      </w:r>
+      <w:proofErr w:type="spellEnd"/>
+      <w:r>
+        <w:rPr>
+          <w:rFonts w:ascii="Courier New" w:hAnsi="Courier New" w:cs="Courier New"/>
+        </w:rPr>
+        <w:t>(</w:t>
+      </w:r>
+      <w:proofErr w:type="spellStart"/>
+      <w:r>
+        <w:rPr>
+          <w:rFonts w:ascii="Courier New" w:hAnsi="Courier New" w:cs="Courier New"/>
+        </w:rPr>
+        <w:t>f"Виникла</w:t>
+      </w:r>
+      <w:proofErr w:type="spellEnd"/>
+      <w:r>
+        <w:rPr>
+          <w:rFonts w:ascii="Courier New" w:hAnsi="Courier New" w:cs="Courier New"/>
+        </w:rPr>
+        <w:t xml:space="preserve"> помилка: {e}")</w:t>
+      </w:r>
+    </w:p>
+    <w:p>
+      <w:pPr>
+        <w:rPr>
+          <w:rFonts w:ascii="Times New Roman" w:hAnsi="Times New Roman" w:cs="Times New Roman"/>
+          <w:sz w:val="28"/>
+          <w:szCs w:val="28"/>
+        </w:rPr>
+      </w:pPr>
+    </w:p>
+    <w:p>
+      <w:pPr>
+        <w:rPr>
+          <w:rFonts w:ascii="Times New Roman" w:hAnsi="Times New Roman" w:cs="Times New Roman"/>
+          <w:sz w:val="28"/>
+          <w:szCs w:val="28"/>
+        </w:rPr>
+      </w:pPr>
+    </w:p>
+    <w:p>
+      <w:pPr>
+        <w:rPr>
+          <w:rFonts w:ascii="Times New Roman" w:hAnsi="Times New Roman" w:cs="Times New Roman"/>
+          <w:sz w:val="28"/>
+          <w:szCs w:val="28"/>
           <w:lang w:val="en-US"/>
         </w:rPr>
       </w:pPr>
@@ -382,33 +2093,13 @@
           <w:rFonts w:ascii="Times New Roman" w:hAnsi="Times New Roman" w:cs="Times New Roman"/>
           <w:sz w:val="28"/>
           <w:szCs w:val="28"/>
-        </w:rPr>
-        <w:t>Київ – 2024</w:t>
-      </w:r>
-    </w:p>
-    <w:p>
-      <w:pPr>
-        <w:jc w:val="center"/>
-        <w:rPr>
-          <w:rFonts w:ascii="Times New Roman" w:hAnsi="Times New Roman" w:cs="Times New Roman"/>
-          <w:sz w:val="28"/>
-          <w:szCs w:val="28"/>
-          <w:lang w:val="en-US"/>
-        </w:rPr>
-      </w:pPr>
-      <w:r>
-        <w:rPr>
-          <w:rFonts w:ascii="Times New Roman" w:hAnsi="Times New Roman" w:cs="Times New Roman"/>
-          <w:sz w:val="28"/>
-          <w:szCs w:val="28"/>
-          <w:lang w:val="en-US"/>
         </w:rPr>
         <w:lastRenderedPageBreak/>
         <w:drawing>
-          <wp:inline distT="0" distB="0" distL="0" distR="0" wp14:anchorId="509096F9" wp14:editId="41C3B58B">
-            <wp:extent cx="6120765" cy="1861820"/>
-            <wp:effectExtent l="0" t="0" r="0" b="5080"/>
-            <wp:docPr id="609535163" name="Рисунок 1" descr="Зображення, що містить текст, знімок екрана, Шрифт, програмне забезпечення&#10;&#10;Автоматично згенерований опис"/>
+          <wp:inline distT="0" distB="0" distL="0" distR="0" wp14:anchorId="27ACF0C2" wp14:editId="34FCAB07">
+            <wp:extent cx="4182059" cy="1495634"/>
+            <wp:effectExtent l="0" t="0" r="9525" b="9525"/>
+            <wp:docPr id="1649795104" name="Рисунок 1" descr="Зображення, що містить текст, знімок екрана, програмне забезпечення, Шрифт&#10;&#10;Автоматично згенерований опис"/>
             <wp:cNvGraphicFramePr>
               <a:graphicFrameLocks xmlns:a="http://schemas.openxmlformats.org/drawingml/2006/main" noChangeAspect="1"/>
             </wp:cNvGraphicFramePr>
@@ -416,7 +2107,7 @@
               <a:graphicData uri="http://schemas.openxmlformats.org/drawingml/2006/picture">
                 <pic:pic xmlns:pic="http://schemas.openxmlformats.org/drawingml/2006/picture">
                   <pic:nvPicPr>
-                    <pic:cNvPr id="609535163" name="Рисунок 1" descr="Зображення, що містить текст, знімок екрана, Шрифт, програмне забезпечення&#10;&#10;Автоматично згенерований опис"/>
+                    <pic:cNvPr id="1649795104" name="Рисунок 1" descr="Зображення, що містить текст, знімок екрана, програмне забезпечення, Шрифт&#10;&#10;Автоматично згенерований опис"/>
                     <pic:cNvPicPr/>
                   </pic:nvPicPr>
                   <pic:blipFill>
@@ -428,7 +2119,7 @@
                   <pic:spPr>
                     <a:xfrm>
                       <a:off x="0" y="0"/>
-                      <a:ext cx="6120765" cy="1861820"/>
+                      <a:ext cx="4182059" cy="1495634"/>
                     </a:xfrm>
                     <a:prstGeom prst="rect">
                       <a:avLst/>
@@ -443,24 +2134,35 @@
     </w:p>
     <w:p>
       <w:pPr>
-        <w:jc w:val="center"/>
-        <w:rPr>
-          <w:rFonts w:ascii="Times New Roman" w:hAnsi="Times New Roman" w:cs="Times New Roman"/>
-          <w:sz w:val="28"/>
-          <w:szCs w:val="28"/>
-        </w:rPr>
-      </w:pPr>
-      <w:r>
-        <w:rPr>
-          <w:rFonts w:ascii="Times New Roman" w:hAnsi="Times New Roman" w:cs="Times New Roman"/>
-          <w:sz w:val="28"/>
-          <w:szCs w:val="28"/>
+        <w:rPr>
+          <w:rFonts w:ascii="Times New Roman" w:hAnsi="Times New Roman" w:cs="Times New Roman"/>
+          <w:sz w:val="28"/>
+          <w:szCs w:val="28"/>
+          <w:lang w:val="en-US"/>
+        </w:rPr>
+      </w:pPr>
+    </w:p>
+    <w:p>
+      <w:pPr>
+        <w:rPr>
+          <w:rFonts w:ascii="Times New Roman" w:hAnsi="Times New Roman" w:cs="Times New Roman"/>
+          <w:sz w:val="28"/>
+          <w:szCs w:val="28"/>
+          <w:lang w:val="en-US"/>
+        </w:rPr>
+      </w:pPr>
+      <w:r>
+        <w:rPr>
+          <w:rFonts w:ascii="Times New Roman" w:hAnsi="Times New Roman" w:cs="Times New Roman"/>
+          <w:sz w:val="28"/>
+          <w:szCs w:val="28"/>
+          <w:lang w:val="en-US"/>
         </w:rPr>
         <w:drawing>
-          <wp:inline distT="0" distB="0" distL="0" distR="0" wp14:anchorId="702934B3" wp14:editId="29BFA2A1">
-            <wp:extent cx="4525006" cy="2743583"/>
+          <wp:inline distT="0" distB="0" distL="0" distR="0" wp14:anchorId="248A4899" wp14:editId="29892434">
+            <wp:extent cx="6120765" cy="3285490"/>
             <wp:effectExtent l="0" t="0" r="0" b="0"/>
-            <wp:docPr id="1049651897" name="Рисунок 1" descr="Зображення, що містить текст, знімок екрана, програмне забезпечення, Операційна система&#10;&#10;Автоматично згенерований опис"/>
+            <wp:docPr id="1883940463" name="Рисунок 1" descr="Зображення, що містить текст, знімок екрана, програмне забезпечення, Мультимедійне програмне забезпечення&#10;&#10;Автоматично згенерований опис"/>
             <wp:cNvGraphicFramePr>
               <a:graphicFrameLocks xmlns:a="http://schemas.openxmlformats.org/drawingml/2006/main" noChangeAspect="1"/>
             </wp:cNvGraphicFramePr>
@@ -468,7 +2170,7 @@
               <a:graphicData uri="http://schemas.openxmlformats.org/drawingml/2006/picture">
                 <pic:pic xmlns:pic="http://schemas.openxmlformats.org/drawingml/2006/picture">
                   <pic:nvPicPr>
-                    <pic:cNvPr id="1049651897" name="Рисунок 1" descr="Зображення, що містить текст, знімок екрана, програмне забезпечення, Операційна система&#10;&#10;Автоматично згенерований опис"/>
+                    <pic:cNvPr id="1883940463" name="Рисунок 1" descr="Зображення, що містить текст, знімок екрана, програмне забезпечення, Мультимедійне програмне забезпечення&#10;&#10;Автоматично згенерований опис"/>
                     <pic:cNvPicPr/>
                   </pic:nvPicPr>
                   <pic:blipFill>
@@ -480,7 +2182,7 @@
                   <pic:spPr>
                     <a:xfrm>
                       <a:off x="0" y="0"/>
-                      <a:ext cx="4525006" cy="2743583"/>
+                      <a:ext cx="6120765" cy="3285490"/>
                     </a:xfrm>
                     <a:prstGeom prst="rect">
                       <a:avLst/>
@@ -492,6 +2194,97 @@
           </wp:inline>
         </w:drawing>
       </w:r>
+    </w:p>
+    <w:p>
+      <w:pPr>
+        <w:rPr>
+          <w:rFonts w:ascii="Times New Roman" w:hAnsi="Times New Roman" w:cs="Times New Roman"/>
+          <w:sz w:val="28"/>
+          <w:szCs w:val="28"/>
+          <w:lang w:val="en-US"/>
+        </w:rPr>
+      </w:pPr>
+    </w:p>
+    <w:p>
+      <w:pPr>
+        <w:rPr>
+          <w:rFonts w:ascii="Times New Roman" w:hAnsi="Times New Roman" w:cs="Times New Roman"/>
+          <w:sz w:val="28"/>
+          <w:szCs w:val="28"/>
+          <w:lang w:val="en-US"/>
+        </w:rPr>
+      </w:pPr>
+      <w:hyperlink r:id="rId6" w:history="1">
+        <w:r>
+          <w:rPr>
+            <w:rStyle w:val="ae"/>
+            <w:rFonts w:ascii="Times New Roman" w:hAnsi="Times New Roman" w:cs="Times New Roman"/>
+            <w:sz w:val="28"/>
+            <w:szCs w:val="28"/>
+            <w:lang w:val="en-US"/>
+          </w:rPr>
+          <w:t>https://github.com/vladpaper/La</w:t>
+        </w:r>
+        <w:r>
+          <w:rPr>
+            <w:rStyle w:val="ae"/>
+            <w:rFonts w:ascii="Times New Roman" w:hAnsi="Times New Roman" w:cs="Times New Roman"/>
+            <w:sz w:val="28"/>
+            <w:szCs w:val="28"/>
+            <w:lang w:val="en-US"/>
+          </w:rPr>
+          <w:t>b</w:t>
+        </w:r>
+        <w:r>
+          <w:rPr>
+            <w:rStyle w:val="ae"/>
+            <w:rFonts w:ascii="Times New Roman" w:hAnsi="Times New Roman" w:cs="Times New Roman"/>
+            <w:sz w:val="28"/>
+            <w:szCs w:val="28"/>
+            <w:lang w:val="en-US"/>
+          </w:rPr>
+          <w:t>5</w:t>
+        </w:r>
+      </w:hyperlink>
+    </w:p>
+    <w:p>
+      <w:pPr>
+        <w:rPr>
+          <w:rFonts w:ascii="Times New Roman" w:hAnsi="Times New Roman" w:cs="Times New Roman"/>
+          <w:sz w:val="28"/>
+          <w:szCs w:val="28"/>
+          <w:lang w:val="en-US"/>
+        </w:rPr>
+      </w:pPr>
+    </w:p>
+    <w:p>
+      <w:pPr>
+        <w:rPr>
+          <w:rFonts w:ascii="Times New Roman" w:hAnsi="Times New Roman" w:cs="Times New Roman"/>
+          <w:sz w:val="28"/>
+          <w:szCs w:val="28"/>
+          <w:lang w:val="en-US"/>
+        </w:rPr>
+      </w:pPr>
+    </w:p>
+    <w:p>
+      <w:pPr>
+        <w:rPr>
+          <w:rFonts w:ascii="Times New Roman" w:hAnsi="Times New Roman" w:cs="Times New Roman"/>
+          <w:sz w:val="28"/>
+          <w:szCs w:val="28"/>
+        </w:rPr>
+      </w:pPr>
+    </w:p>
+    <w:p>
+      <w:pPr>
+        <w:jc w:val="center"/>
+        <w:rPr>
+          <w:rFonts w:ascii="Times New Roman" w:hAnsi="Times New Roman" w:cs="Times New Roman"/>
+          <w:sz w:val="28"/>
+          <w:szCs w:val="28"/>
+        </w:rPr>
+      </w:pPr>
     </w:p>
     <w:p>
       <w:pPr>
@@ -1125,7 +2918,6 @@
   <w:style w:type="character" w:default="1" w:styleId="a0">
     <w:name w:val="Default Paragraph Font"/>
     <w:uiPriority w:val="1"/>
-    <w:semiHidden/>
     <w:unhideWhenUsed/>
   </w:style>
   <w:style w:type="table" w:default="1" w:styleId="a1">
@@ -1439,6 +3231,41 @@
       <w:spacing w:val="5"/>
     </w:rPr>
   </w:style>
+  <w:style w:type="character" w:styleId="ae">
+    <w:name w:val="Hyperlink"/>
+    <w:basedOn w:val="a0"/>
+    <w:uiPriority w:val="99"/>
+    <w:unhideWhenUsed/>
+    <w:rsid w:val="00226BD0"/>
+    <w:rPr>
+      <w:color w:val="467886" w:themeColor="hyperlink"/>
+      <w:u w:val="single"/>
+    </w:rPr>
+  </w:style>
+  <w:style w:type="character" w:styleId="af">
+    <w:name w:val="Unresolved Mention"/>
+    <w:basedOn w:val="a0"/>
+    <w:uiPriority w:val="99"/>
+    <w:semiHidden/>
+    <w:unhideWhenUsed/>
+    <w:rsid w:val="00226BD0"/>
+    <w:rPr>
+      <w:color w:val="605E5C"/>
+      <w:shd w:val="clear" w:color="auto" w:fill="E1DFDD"/>
+    </w:rPr>
+  </w:style>
+  <w:style w:type="character" w:styleId="af0">
+    <w:name w:val="FollowedHyperlink"/>
+    <w:basedOn w:val="a0"/>
+    <w:uiPriority w:val="99"/>
+    <w:semiHidden/>
+    <w:unhideWhenUsed/>
+    <w:rsid w:val="00226BD0"/>
+    <w:rPr>
+      <w:color w:val="96607D" w:themeColor="followedHyperlink"/>
+      <w:u w:val="single"/>
+    </w:rPr>
+  </w:style>
 </w:styles>
 </file>
 
